--- a/Lab 2/Tasks.docx
+++ b/Lab 2/Tasks.docx
@@ -66,7 +66,13 @@
         <w:rPr>
           <w:lang w:eastAsia="ru-RU"/>
         </w:rPr>
-        <w:t>\</w:t>
+        <w:t xml:space="preserve"> </w:t>
+      </w:r>
+      <w:r>
+        <w:rPr>
+          <w:lang w:eastAsia="ru-RU"/>
+        </w:rPr>
+        <w:t>Обеспечение коммуникации между разработчиками, владельцем продукта и другими заинтересованными сторонами.</w:t>
       </w:r>
     </w:p>
     <w:p>
@@ -84,7 +90,7 @@
         <w:rPr>
           <w:lang w:eastAsia="ru-RU"/>
         </w:rPr>
-        <w:t>Обеспечение коммуникации между разработчиками, владельцем продукта и другими заинтересованными сторонами.</w:t>
+        <w:t>Мониторинг задач на предмет функциональности и внешнего вида.</w:t>
       </w:r>
     </w:p>
     <w:p>
@@ -102,24 +108,6 @@
         <w:rPr>
           <w:lang w:eastAsia="ru-RU"/>
         </w:rPr>
-        <w:t>Мониторинг задач на предмет функциональности и внешнего вида.</w:t>
-      </w:r>
-    </w:p>
-    <w:p>
-      <w:pPr>
-        <w:pStyle w:val="a3"/>
-        <w:numPr>
-          <w:ilvl w:val="0"/>
-          <w:numId w:val="8"/>
-        </w:numPr>
-        <w:rPr>
-          <w:lang w:eastAsia="ru-RU"/>
-        </w:rPr>
-      </w:pPr>
-      <w:r>
-        <w:rPr>
-          <w:lang w:eastAsia="ru-RU"/>
-        </w:rPr>
         <w:t>Поддержка архитектурных решений по адаптивности интерфейса и автоматизации воспроизведения.</w:t>
       </w:r>
     </w:p>
@@ -176,7 +164,13 @@
         <w:rPr>
           <w:lang w:eastAsia="ru-RU"/>
         </w:rPr>
-        <w:t>Уточнение требований заинтересованных сторон, в том числе связанных с функциональностью управления контентом и рекламой.</w:t>
+        <w:t>Определение</w:t>
+      </w:r>
+      <w:r>
+        <w:rPr>
+          <w:lang w:eastAsia="ru-RU"/>
+        </w:rPr>
+        <w:t xml:space="preserve"> требований заинтересованных сторон, в том числе связанных с функциональностью управления контентом и рекламой.</w:t>
       </w:r>
     </w:p>
     <w:p>
@@ -261,21 +255,8 @@
           <w:szCs w:val="27"/>
           <w:lang w:eastAsia="ru-RU"/>
         </w:rPr>
-        <w:t xml:space="preserve"> </w:t>
-      </w:r>
-      <w:proofErr w:type="spellStart"/>
-      <w:r>
-        <w:rPr>
-          <w:rFonts w:eastAsia="Times New Roman" w:cs="Times New Roman"/>
-          <w:b/>
-          <w:bCs/>
-          <w:sz w:val="27"/>
-          <w:szCs w:val="27"/>
-          <w:lang w:eastAsia="ru-RU"/>
-        </w:rPr>
-        <w:t>разработчик</w:t>
-      </w:r>
-      <w:proofErr w:type="spellEnd"/>
+        <w:t xml:space="preserve"> разработчик</w:t>
+      </w:r>
     </w:p>
     <w:p>
       <w:pPr>
@@ -843,24 +824,6 @@
           <w:lang w:eastAsia="ru-RU"/>
         </w:rPr>
         <w:t>Настройка системы мониторинга эфирного времени, сбор статистики по текущему и запланированному контенту.</w:t>
-      </w:r>
-    </w:p>
-    <w:p>
-      <w:pPr>
-        <w:pStyle w:val="a3"/>
-        <w:numPr>
-          <w:ilvl w:val="0"/>
-          <w:numId w:val="14"/>
-        </w:numPr>
-        <w:rPr>
-          <w:lang w:eastAsia="ru-RU"/>
-        </w:rPr>
-      </w:pPr>
-      <w:r>
-        <w:rPr>
-          <w:lang w:eastAsia="ru-RU"/>
-        </w:rPr>
-        <w:t>Взаимодействие с владельцем продукта для уточнения требований к аналитическим отчетам.</w:t>
       </w:r>
     </w:p>
     <w:sectPr>

--- a/Lab 2/Tasks.docx
+++ b/Lab 2/Tasks.docx
@@ -62,12 +62,18 @@
         </w:rPr>
         <w:t>Координация работы команды, управление сроками и приоритетами.</w:t>
       </w:r>
-      <w:r>
-        <w:rPr>
-          <w:lang w:eastAsia="ru-RU"/>
-        </w:rPr>
-        <w:t xml:space="preserve"> </w:t>
-      </w:r>
+    </w:p>
+    <w:p>
+      <w:pPr>
+        <w:pStyle w:val="a3"/>
+        <w:numPr>
+          <w:ilvl w:val="0"/>
+          <w:numId w:val="8"/>
+        </w:numPr>
+        <w:rPr>
+          <w:lang w:eastAsia="ru-RU"/>
+        </w:rPr>
+      </w:pPr>
       <w:r>
         <w:rPr>
           <w:lang w:eastAsia="ru-RU"/>
@@ -133,21 +139,8 @@
           <w:szCs w:val="28"/>
           <w:lang w:eastAsia="ru-RU"/>
         </w:rPr>
-        <w:t xml:space="preserve">2. Product </w:t>
-      </w:r>
-      <w:proofErr w:type="spellStart"/>
-      <w:r>
-        <w:rPr>
-          <w:rFonts w:eastAsia="Times New Roman" w:cs="Times New Roman"/>
-          <w:b/>
-          <w:bCs/>
-          <w:sz w:val="28"/>
-          <w:szCs w:val="28"/>
-          <w:lang w:eastAsia="ru-RU"/>
-        </w:rPr>
-        <w:t>Owner</w:t>
-      </w:r>
-      <w:proofErr w:type="spellEnd"/>
+        <w:t>2. Product Owner</w:t>
+      </w:r>
     </w:p>
     <w:p>
       <w:pPr>
@@ -170,7 +163,13 @@
         <w:rPr>
           <w:lang w:eastAsia="ru-RU"/>
         </w:rPr>
-        <w:t xml:space="preserve"> требований заинтересованных сторон, в том числе связанных с функциональностью управления контентом и рекламой.</w:t>
+        <w:t xml:space="preserve"> требований заинтересованных сторо</w:t>
+      </w:r>
+      <w:r>
+        <w:rPr>
+          <w:lang w:eastAsia="ru-RU"/>
+        </w:rPr>
+        <w:t>н</w:t>
       </w:r>
     </w:p>
     <w:p>
@@ -188,7 +187,97 @@
         <w:rPr>
           <w:lang w:eastAsia="ru-RU"/>
         </w:rPr>
-        <w:t>Определение приоритетов функциональности, включая планирование эфира, управление рекламой и аналитику.</w:t>
+        <w:t>Определение требований</w:t>
+      </w:r>
+      <w:r>
+        <w:rPr>
+          <w:lang w:eastAsia="ru-RU"/>
+        </w:rPr>
+        <w:t xml:space="preserve"> </w:t>
+      </w:r>
+      <w:r>
+        <w:rPr>
+          <w:lang w:eastAsia="ru-RU"/>
+        </w:rPr>
+        <w:t>связанных с функциональностью управления контентом и рекламой.</w:t>
+      </w:r>
+    </w:p>
+    <w:p>
+      <w:pPr>
+        <w:pStyle w:val="a3"/>
+        <w:numPr>
+          <w:ilvl w:val="0"/>
+          <w:numId w:val="9"/>
+        </w:numPr>
+        <w:rPr>
+          <w:lang w:eastAsia="ru-RU"/>
+        </w:rPr>
+      </w:pPr>
+      <w:r>
+        <w:rPr>
+          <w:lang w:eastAsia="ru-RU"/>
+        </w:rPr>
+        <w:t>Определение приоритетов функциональности</w:t>
+      </w:r>
+      <w:r>
+        <w:rPr>
+          <w:lang w:val="en-US" w:eastAsia="ru-RU"/>
+        </w:rPr>
+        <w:t>:</w:t>
+      </w:r>
+    </w:p>
+    <w:p>
+      <w:pPr>
+        <w:pStyle w:val="a3"/>
+        <w:numPr>
+          <w:ilvl w:val="0"/>
+          <w:numId w:val="9"/>
+        </w:numPr>
+        <w:rPr>
+          <w:lang w:eastAsia="ru-RU"/>
+        </w:rPr>
+      </w:pPr>
+      <w:r>
+        <w:rPr>
+          <w:lang w:eastAsia="ru-RU"/>
+        </w:rPr>
+        <w:t>планирование эфира</w:t>
+      </w:r>
+    </w:p>
+    <w:p>
+      <w:pPr>
+        <w:pStyle w:val="a3"/>
+        <w:numPr>
+          <w:ilvl w:val="0"/>
+          <w:numId w:val="9"/>
+        </w:numPr>
+        <w:rPr>
+          <w:lang w:eastAsia="ru-RU"/>
+        </w:rPr>
+      </w:pPr>
+      <w:r>
+        <w:rPr>
+          <w:lang w:eastAsia="ru-RU"/>
+        </w:rPr>
+        <w:t>управление рекламой</w:t>
+      </w:r>
+    </w:p>
+    <w:p>
+      <w:pPr>
+        <w:pStyle w:val="a3"/>
+        <w:numPr>
+          <w:ilvl w:val="0"/>
+          <w:numId w:val="9"/>
+        </w:numPr>
+        <w:rPr>
+          <w:lang w:eastAsia="ru-RU"/>
+        </w:rPr>
+      </w:pPr>
+      <w:r>
+        <w:rPr>
+          <w:lang w:eastAsia="ru-RU"/>
+        </w:rPr>
+        <w:t>аналитику</w:t>
       </w:r>
     </w:p>
     <w:p>
@@ -231,10 +320,18 @@
           <w:szCs w:val="27"/>
           <w:lang w:eastAsia="ru-RU"/>
         </w:rPr>
-        <w:t>3. Front-</w:t>
-      </w:r>
-      <w:proofErr w:type="spellStart"/>
-      <w:r>
+        <w:t>3. Front-end разработчик</w:t>
+      </w:r>
+    </w:p>
+    <w:p>
+      <w:pPr>
+        <w:pStyle w:val="a3"/>
+        <w:numPr>
+          <w:ilvl w:val="0"/>
+          <w:numId w:val="10"/>
+        </w:numPr>
+        <w:spacing w:before="100" w:beforeAutospacing="1" w:after="100" w:afterAutospacing="1" w:line="240" w:lineRule="auto"/>
+        <w:outlineLvl w:val="2"/>
         <w:rPr>
           <w:rFonts w:eastAsia="Times New Roman" w:cs="Times New Roman"/>
           <w:b/>
@@ -243,10 +340,29 @@
           <w:szCs w:val="27"/>
           <w:lang w:eastAsia="ru-RU"/>
         </w:rPr>
-        <w:t>end</w:t>
-      </w:r>
-      <w:proofErr w:type="spellEnd"/>
-      <w:r>
+      </w:pPr>
+      <w:r>
+        <w:rPr>
+          <w:lang w:eastAsia="ru-RU"/>
+        </w:rPr>
+        <w:t>Реализация пользовательского интерфейса, включая адаптивность</w:t>
+      </w:r>
+      <w:r>
+        <w:rPr>
+          <w:lang w:eastAsia="ru-RU"/>
+        </w:rPr>
+        <w:t>:</w:t>
+      </w:r>
+    </w:p>
+    <w:p>
+      <w:pPr>
+        <w:pStyle w:val="a3"/>
+        <w:numPr>
+          <w:ilvl w:val="0"/>
+          <w:numId w:val="10"/>
+        </w:numPr>
+        <w:spacing w:before="100" w:beforeAutospacing="1" w:after="100" w:afterAutospacing="1" w:line="240" w:lineRule="auto"/>
+        <w:outlineLvl w:val="2"/>
         <w:rPr>
           <w:rFonts w:eastAsia="Times New Roman" w:cs="Times New Roman"/>
           <w:b/>
@@ -255,7 +371,30 @@
           <w:szCs w:val="27"/>
           <w:lang w:eastAsia="ru-RU"/>
         </w:rPr>
-        <w:t xml:space="preserve"> разработчик</w:t>
+      </w:pPr>
+      <w:r>
+        <w:rPr>
+          <w:lang w:val="en-US" w:eastAsia="ru-RU"/>
+        </w:rPr>
+        <w:t>Samsung</w:t>
+      </w:r>
+      <w:r>
+        <w:rPr>
+          <w:lang w:eastAsia="ru-RU"/>
+        </w:rPr>
+        <w:t xml:space="preserve"> </w:t>
+      </w:r>
+      <w:r>
+        <w:rPr>
+          <w:lang w:val="en-US" w:eastAsia="ru-RU"/>
+        </w:rPr>
+        <w:t>S</w:t>
+      </w:r>
+      <w:r>
+        <w:rPr>
+          <w:lang w:eastAsia="ru-RU"/>
+        </w:rPr>
+        <w:t>24</w:t>
       </w:r>
     </w:p>
     <w:p>
@@ -278,9 +417,21 @@
       </w:pPr>
       <w:r>
         <w:rPr>
-          <w:lang w:eastAsia="ru-RU"/>
-        </w:rPr>
-        <w:t>Реализация пользовательского интерфейса, включая адаптивность.</w:t>
+          <w:lang w:val="en-US" w:eastAsia="ru-RU"/>
+        </w:rPr>
+        <w:t>Iphone</w:t>
+      </w:r>
+      <w:r>
+        <w:rPr>
+          <w:lang w:eastAsia="ru-RU"/>
+        </w:rPr>
+        <w:t xml:space="preserve"> 1</w:t>
+      </w:r>
+      <w:r>
+        <w:rPr>
+          <w:lang w:eastAsia="ru-RU"/>
+        </w:rPr>
+        <w:t>1</w:t>
       </w:r>
     </w:p>
     <w:p>
@@ -303,23 +454,9 @@
       </w:pPr>
       <w:r>
         <w:rPr>
-          <w:lang w:eastAsia="ru-RU"/>
-        </w:rPr>
-        <w:t xml:space="preserve">Создание элементов интерфейса: </w:t>
-      </w:r>
-      <w:proofErr w:type="spellStart"/>
-      <w:r>
-        <w:rPr>
-          <w:lang w:eastAsia="ru-RU"/>
-        </w:rPr>
-        <w:t>скрэтчбар</w:t>
-      </w:r>
-      <w:proofErr w:type="spellEnd"/>
-      <w:r>
-        <w:rPr>
-          <w:lang w:eastAsia="ru-RU"/>
-        </w:rPr>
-        <w:t>, очередь песен, боковое меню с функциями, переключатель тем.</w:t>
+          <w:lang w:val="en-US" w:eastAsia="ru-RU"/>
+        </w:rPr>
+        <w:t>Ipad Air 5</w:t>
       </w:r>
     </w:p>
     <w:p>
@@ -342,9 +479,9 @@
       </w:pPr>
       <w:r>
         <w:rPr>
-          <w:lang w:eastAsia="ru-RU"/>
-        </w:rPr>
-        <w:t>Обработка взаимодействия с пользователем: выбор и перемещение треков, скрытие/показ бокового меню.</w:t>
+          <w:lang w:val="en-US" w:eastAsia="ru-RU"/>
+        </w:rPr>
+        <w:t>1366x768</w:t>
       </w:r>
     </w:p>
     <w:p>
@@ -367,9 +504,9 @@
       </w:pPr>
       <w:r>
         <w:rPr>
-          <w:lang w:eastAsia="ru-RU"/>
-        </w:rPr>
-        <w:t>Анимация иконки эквалайзера для текущего трека.</w:t>
+          <w:lang w:val="en-US" w:eastAsia="ru-RU"/>
+        </w:rPr>
+        <w:t>1920x1080</w:t>
       </w:r>
     </w:p>
     <w:p>
@@ -394,11 +531,16 @@
         <w:rPr>
           <w:lang w:eastAsia="ru-RU"/>
         </w:rPr>
-        <w:t>Интеграция динамической загрузки контента (песни и реклама).</w:t>
-      </w:r>
-    </w:p>
-    <w:p>
-      <w:pPr>
+        <w:t xml:space="preserve">Создание элементов интерфейса: </w:t>
+      </w:r>
+    </w:p>
+    <w:p>
+      <w:pPr>
+        <w:pStyle w:val="a3"/>
+        <w:numPr>
+          <w:ilvl w:val="0"/>
+          <w:numId w:val="10"/>
+        </w:numPr>
         <w:spacing w:before="100" w:beforeAutospacing="1" w:after="100" w:afterAutospacing="1" w:line="240" w:lineRule="auto"/>
         <w:outlineLvl w:val="2"/>
         <w:rPr>
@@ -412,6 +554,21 @@
       </w:pPr>
       <w:r>
         <w:rPr>
+          <w:lang w:eastAsia="ru-RU"/>
+        </w:rPr>
+        <w:t xml:space="preserve">скрэтчбар </w:t>
+      </w:r>
+    </w:p>
+    <w:p>
+      <w:pPr>
+        <w:pStyle w:val="a3"/>
+        <w:numPr>
+          <w:ilvl w:val="0"/>
+          <w:numId w:val="10"/>
+        </w:numPr>
+        <w:spacing w:before="100" w:beforeAutospacing="1" w:after="100" w:afterAutospacing="1" w:line="240" w:lineRule="auto"/>
+        <w:outlineLvl w:val="2"/>
+        <w:rPr>
           <w:rFonts w:eastAsia="Times New Roman" w:cs="Times New Roman"/>
           <w:b/>
           <w:bCs/>
@@ -419,10 +576,29 @@
           <w:szCs w:val="27"/>
           <w:lang w:eastAsia="ru-RU"/>
         </w:rPr>
-        <w:t>4. Back-</w:t>
-      </w:r>
-      <w:proofErr w:type="spellStart"/>
-      <w:r>
+      </w:pPr>
+      <w:r>
+        <w:rPr>
+          <w:lang w:eastAsia="ru-RU"/>
+        </w:rPr>
+        <w:t xml:space="preserve">показываемая </w:t>
+      </w:r>
+      <w:r>
+        <w:rPr>
+          <w:lang w:eastAsia="ru-RU"/>
+        </w:rPr>
+        <w:t>очередь песен</w:t>
+      </w:r>
+    </w:p>
+    <w:p>
+      <w:pPr>
+        <w:pStyle w:val="a3"/>
+        <w:numPr>
+          <w:ilvl w:val="0"/>
+          <w:numId w:val="10"/>
+        </w:numPr>
+        <w:spacing w:before="100" w:beforeAutospacing="1" w:after="100" w:afterAutospacing="1" w:line="240" w:lineRule="auto"/>
+        <w:outlineLvl w:val="2"/>
         <w:rPr>
           <w:rFonts w:eastAsia="Times New Roman" w:cs="Times New Roman"/>
           <w:b/>
@@ -431,10 +607,23 @@
           <w:szCs w:val="27"/>
           <w:lang w:eastAsia="ru-RU"/>
         </w:rPr>
-        <w:t>end</w:t>
-      </w:r>
-      <w:proofErr w:type="spellEnd"/>
-      <w:r>
+      </w:pPr>
+      <w:r>
+        <w:rPr>
+          <w:lang w:eastAsia="ru-RU"/>
+        </w:rPr>
+        <w:t>боковое меню с функциями</w:t>
+      </w:r>
+    </w:p>
+    <w:p>
+      <w:pPr>
+        <w:pStyle w:val="a3"/>
+        <w:numPr>
+          <w:ilvl w:val="0"/>
+          <w:numId w:val="10"/>
+        </w:numPr>
+        <w:spacing w:before="100" w:beforeAutospacing="1" w:after="100" w:afterAutospacing="1" w:line="240" w:lineRule="auto"/>
+        <w:outlineLvl w:val="2"/>
         <w:rPr>
           <w:rFonts w:eastAsia="Times New Roman" w:cs="Times New Roman"/>
           <w:b/>
@@ -443,97 +632,21 @@
           <w:szCs w:val="27"/>
           <w:lang w:eastAsia="ru-RU"/>
         </w:rPr>
-        <w:t xml:space="preserve"> разработчик</w:t>
-      </w:r>
-    </w:p>
-    <w:p>
-      <w:pPr>
-        <w:pStyle w:val="a3"/>
-        <w:numPr>
-          <w:ilvl w:val="0"/>
-          <w:numId w:val="11"/>
-        </w:numPr>
-        <w:rPr>
-          <w:lang w:eastAsia="ru-RU"/>
-        </w:rPr>
-      </w:pPr>
-      <w:r>
-        <w:rPr>
-          <w:lang w:eastAsia="ru-RU"/>
-        </w:rPr>
-        <w:t>Разработка системы планирования и управления контентом (песни, реклама).</w:t>
-      </w:r>
-    </w:p>
-    <w:p>
-      <w:pPr>
-        <w:pStyle w:val="a3"/>
-        <w:numPr>
-          <w:ilvl w:val="0"/>
-          <w:numId w:val="11"/>
-        </w:numPr>
-        <w:rPr>
-          <w:lang w:eastAsia="ru-RU"/>
-        </w:rPr>
-      </w:pPr>
-      <w:r>
-        <w:rPr>
-          <w:lang w:eastAsia="ru-RU"/>
-        </w:rPr>
-        <w:t>Обработка запросов на поиск песен, исполнителей, плейлистов, управление рекламными блоками.</w:t>
-      </w:r>
-    </w:p>
-    <w:p>
-      <w:pPr>
-        <w:pStyle w:val="a3"/>
-        <w:numPr>
-          <w:ilvl w:val="0"/>
-          <w:numId w:val="11"/>
-        </w:numPr>
-        <w:rPr>
-          <w:lang w:eastAsia="ru-RU"/>
-        </w:rPr>
-      </w:pPr>
-      <w:r>
-        <w:rPr>
-          <w:lang w:eastAsia="ru-RU"/>
-        </w:rPr>
-        <w:t xml:space="preserve">Интеграция различных </w:t>
-      </w:r>
-      <w:proofErr w:type="spellStart"/>
-      <w:r>
-        <w:rPr>
-          <w:lang w:eastAsia="ru-RU"/>
-        </w:rPr>
-        <w:t>аудиоформатов</w:t>
-      </w:r>
-      <w:proofErr w:type="spellEnd"/>
-      <w:r>
-        <w:rPr>
-          <w:lang w:eastAsia="ru-RU"/>
-        </w:rPr>
-        <w:t xml:space="preserve"> и автоматизация воспроизведения контента по расписанию.</w:t>
-      </w:r>
-    </w:p>
-    <w:p>
-      <w:pPr>
-        <w:pStyle w:val="a3"/>
-        <w:numPr>
-          <w:ilvl w:val="0"/>
-          <w:numId w:val="11"/>
-        </w:numPr>
-        <w:rPr>
-          <w:lang w:eastAsia="ru-RU"/>
-        </w:rPr>
-      </w:pPr>
-      <w:r>
-        <w:rPr>
-          <w:lang w:eastAsia="ru-RU"/>
-        </w:rPr>
-        <w:t>Реализация системы отчетов по рекламным кампаниям и статистики прослушивания.</w:t>
-      </w:r>
-    </w:p>
-    <w:p>
-      <w:pPr>
+      </w:pPr>
+      <w:r>
+        <w:rPr>
+          <w:lang w:eastAsia="ru-RU"/>
+        </w:rPr>
+        <w:t>переключатель тем.</w:t>
+      </w:r>
+    </w:p>
+    <w:p>
+      <w:pPr>
+        <w:pStyle w:val="a3"/>
+        <w:numPr>
+          <w:ilvl w:val="0"/>
+          <w:numId w:val="10"/>
+        </w:numPr>
         <w:spacing w:before="100" w:beforeAutospacing="1" w:after="100" w:afterAutospacing="1" w:line="240" w:lineRule="auto"/>
         <w:outlineLvl w:val="2"/>
         <w:rPr>
@@ -547,6 +660,21 @@
       </w:pPr>
       <w:r>
         <w:rPr>
+          <w:lang w:eastAsia="ru-RU"/>
+        </w:rPr>
+        <w:t xml:space="preserve">Обработка взаимодействия с пользователем: </w:t>
+      </w:r>
+    </w:p>
+    <w:p>
+      <w:pPr>
+        <w:pStyle w:val="a3"/>
+        <w:numPr>
+          <w:ilvl w:val="0"/>
+          <w:numId w:val="10"/>
+        </w:numPr>
+        <w:spacing w:before="100" w:beforeAutospacing="1" w:after="100" w:afterAutospacing="1" w:line="240" w:lineRule="auto"/>
+        <w:outlineLvl w:val="2"/>
+        <w:rPr>
           <w:rFonts w:eastAsia="Times New Roman" w:cs="Times New Roman"/>
           <w:b/>
           <w:bCs/>
@@ -554,98 +682,21 @@
           <w:szCs w:val="27"/>
           <w:lang w:eastAsia="ru-RU"/>
         </w:rPr>
-        <w:t>5. Дизайнер UX/UI</w:t>
-      </w:r>
-    </w:p>
-    <w:p>
-      <w:pPr>
-        <w:pStyle w:val="a3"/>
-        <w:numPr>
-          <w:ilvl w:val="0"/>
-          <w:numId w:val="12"/>
-        </w:numPr>
-        <w:rPr>
-          <w:lang w:eastAsia="ru-RU"/>
-        </w:rPr>
-      </w:pPr>
-      <w:r>
-        <w:rPr>
-          <w:lang w:eastAsia="ru-RU"/>
-        </w:rPr>
-        <w:t>Разработка интерфейса в соответствии с требованиями к внешнему виду (</w:t>
-      </w:r>
-      <w:proofErr w:type="spellStart"/>
-      <w:r>
-        <w:rPr>
-          <w:lang w:eastAsia="ru-RU"/>
-        </w:rPr>
-        <w:t>сурчбар</w:t>
-      </w:r>
-      <w:proofErr w:type="spellEnd"/>
-      <w:r>
-        <w:rPr>
-          <w:lang w:eastAsia="ru-RU"/>
-        </w:rPr>
-        <w:t>, плитки песен, боковое меню).</w:t>
-      </w:r>
-    </w:p>
-    <w:p>
-      <w:pPr>
-        <w:pStyle w:val="a3"/>
-        <w:numPr>
-          <w:ilvl w:val="0"/>
-          <w:numId w:val="12"/>
-        </w:numPr>
-        <w:rPr>
-          <w:lang w:eastAsia="ru-RU"/>
-        </w:rPr>
-      </w:pPr>
-      <w:r>
-        <w:rPr>
-          <w:lang w:eastAsia="ru-RU"/>
-        </w:rPr>
-        <w:t>Поддержка переключаемой темы (светлая/темная) с интуитивно понятным управлением.</w:t>
-      </w:r>
-    </w:p>
-    <w:p>
-      <w:pPr>
-        <w:pStyle w:val="a3"/>
-        <w:numPr>
-          <w:ilvl w:val="0"/>
-          <w:numId w:val="12"/>
-        </w:numPr>
-        <w:rPr>
-          <w:lang w:eastAsia="ru-RU"/>
-        </w:rPr>
-      </w:pPr>
-      <w:r>
-        <w:rPr>
-          <w:lang w:eastAsia="ru-RU"/>
-        </w:rPr>
-        <w:t>Разработка графического отображения очереди контента с различными цветами для песен и рекламы.</w:t>
-      </w:r>
-    </w:p>
-    <w:p>
-      <w:pPr>
-        <w:pStyle w:val="a3"/>
-        <w:numPr>
-          <w:ilvl w:val="0"/>
-          <w:numId w:val="12"/>
-        </w:numPr>
-        <w:rPr>
-          <w:lang w:eastAsia="ru-RU"/>
-        </w:rPr>
-      </w:pPr>
-      <w:r>
-        <w:rPr>
-          <w:lang w:eastAsia="ru-RU"/>
-        </w:rPr>
-        <w:lastRenderedPageBreak/>
-        <w:t>Учет адаптивности интерфейса на различных устройствах.</w:t>
-      </w:r>
-    </w:p>
-    <w:p>
-      <w:pPr>
+      </w:pPr>
+      <w:r>
+        <w:rPr>
+          <w:lang w:eastAsia="ru-RU"/>
+        </w:rPr>
+        <w:t>выбор и перемещение треков</w:t>
+      </w:r>
+    </w:p>
+    <w:p>
+      <w:pPr>
+        <w:pStyle w:val="a3"/>
+        <w:numPr>
+          <w:ilvl w:val="0"/>
+          <w:numId w:val="10"/>
+        </w:numPr>
         <w:spacing w:before="100" w:beforeAutospacing="1" w:after="100" w:afterAutospacing="1" w:line="240" w:lineRule="auto"/>
         <w:outlineLvl w:val="2"/>
         <w:rPr>
@@ -659,6 +710,21 @@
       </w:pPr>
       <w:r>
         <w:rPr>
+          <w:lang w:eastAsia="ru-RU"/>
+        </w:rPr>
+        <w:t>скрытие/показ бокового меню</w:t>
+      </w:r>
+    </w:p>
+    <w:p>
+      <w:pPr>
+        <w:pStyle w:val="a3"/>
+        <w:numPr>
+          <w:ilvl w:val="0"/>
+          <w:numId w:val="10"/>
+        </w:numPr>
+        <w:spacing w:before="100" w:beforeAutospacing="1" w:after="100" w:afterAutospacing="1" w:line="240" w:lineRule="auto"/>
+        <w:outlineLvl w:val="2"/>
+        <w:rPr>
           <w:rFonts w:eastAsia="Times New Roman" w:cs="Times New Roman"/>
           <w:b/>
           <w:bCs/>
@@ -666,107 +732,21 @@
           <w:szCs w:val="27"/>
           <w:lang w:eastAsia="ru-RU"/>
         </w:rPr>
-        <w:t>6. Тестировщик ручной</w:t>
-      </w:r>
-    </w:p>
-    <w:p>
-      <w:pPr>
-        <w:pStyle w:val="a3"/>
-        <w:numPr>
-          <w:ilvl w:val="0"/>
-          <w:numId w:val="13"/>
-        </w:numPr>
-        <w:rPr>
-          <w:lang w:eastAsia="ru-RU"/>
-        </w:rPr>
-      </w:pPr>
-      <w:r>
-        <w:rPr>
-          <w:lang w:eastAsia="ru-RU"/>
-        </w:rPr>
-        <w:t>Тестирование адаптивности интерфейса на различных устройствах и разрешениях.</w:t>
-      </w:r>
-    </w:p>
-    <w:p>
-      <w:pPr>
-        <w:pStyle w:val="a3"/>
-        <w:numPr>
-          <w:ilvl w:val="0"/>
-          <w:numId w:val="13"/>
-        </w:numPr>
-        <w:rPr>
-          <w:lang w:eastAsia="ru-RU"/>
-        </w:rPr>
-      </w:pPr>
-      <w:r>
-        <w:rPr>
-          <w:lang w:eastAsia="ru-RU"/>
-        </w:rPr>
-        <w:t>Тестирование функциональности перемещения песен, выбора тем, работы бокового меню.</w:t>
-      </w:r>
-    </w:p>
-    <w:p>
-      <w:pPr>
-        <w:pStyle w:val="a3"/>
-        <w:numPr>
-          <w:ilvl w:val="0"/>
-          <w:numId w:val="13"/>
-        </w:numPr>
-        <w:rPr>
-          <w:lang w:eastAsia="ru-RU"/>
-        </w:rPr>
-      </w:pPr>
-      <w:r>
-        <w:rPr>
-          <w:lang w:eastAsia="ru-RU"/>
-        </w:rPr>
-        <w:t>Тестирование работы автоматического воспроизведения контента и смены/удаления треков.</w:t>
-      </w:r>
-    </w:p>
-    <w:p>
-      <w:pPr>
-        <w:pStyle w:val="a3"/>
-        <w:numPr>
-          <w:ilvl w:val="0"/>
-          <w:numId w:val="13"/>
-        </w:numPr>
-        <w:rPr>
-          <w:lang w:eastAsia="ru-RU"/>
-        </w:rPr>
-      </w:pPr>
-      <w:r>
-        <w:rPr>
-          <w:lang w:eastAsia="ru-RU"/>
-        </w:rPr>
-        <w:t>Т</w:t>
-      </w:r>
-      <w:r>
-        <w:rPr>
-          <w:lang w:eastAsia="ru-RU"/>
-        </w:rPr>
-        <w:t>естирование корректности отображения и управления рекламой.</w:t>
-      </w:r>
-    </w:p>
-    <w:p>
-      <w:pPr>
-        <w:pStyle w:val="a3"/>
-        <w:numPr>
-          <w:ilvl w:val="0"/>
-          <w:numId w:val="13"/>
-        </w:numPr>
-        <w:rPr>
-          <w:lang w:eastAsia="ru-RU"/>
-        </w:rPr>
-      </w:pPr>
-      <w:r>
-        <w:rPr>
-          <w:lang w:eastAsia="ru-RU"/>
-        </w:rPr>
-        <w:t>Тестирование отчетов о прослушивании и рекламных кампаниях.</w:t>
-      </w:r>
-    </w:p>
-    <w:p>
-      <w:pPr>
+      </w:pPr>
+      <w:r>
+        <w:rPr>
+          <w:lang w:eastAsia="ru-RU"/>
+        </w:rPr>
+        <w:t>Анимация иконки эквалайзера для текущего трека.</w:t>
+      </w:r>
+    </w:p>
+    <w:p>
+      <w:pPr>
+        <w:pStyle w:val="a3"/>
+        <w:numPr>
+          <w:ilvl w:val="0"/>
+          <w:numId w:val="10"/>
+        </w:numPr>
         <w:spacing w:before="100" w:beforeAutospacing="1" w:after="100" w:afterAutospacing="1" w:line="240" w:lineRule="auto"/>
         <w:outlineLvl w:val="2"/>
         <w:rPr>
@@ -780,6 +760,16 @@
       </w:pPr>
       <w:r>
         <w:rPr>
+          <w:lang w:eastAsia="ru-RU"/>
+        </w:rPr>
+        <w:t>Интеграция динамической загрузки контента (песни и реклама).</w:t>
+      </w:r>
+    </w:p>
+    <w:p>
+      <w:pPr>
+        <w:spacing w:before="100" w:beforeAutospacing="1" w:after="100" w:afterAutospacing="1" w:line="240" w:lineRule="auto"/>
+        <w:outlineLvl w:val="2"/>
+        <w:rPr>
           <w:rFonts w:eastAsia="Times New Roman" w:cs="Times New Roman"/>
           <w:b/>
           <w:bCs/>
@@ -787,6 +777,1016 @@
           <w:szCs w:val="27"/>
           <w:lang w:eastAsia="ru-RU"/>
         </w:rPr>
+      </w:pPr>
+      <w:r>
+        <w:rPr>
+          <w:rFonts w:eastAsia="Times New Roman" w:cs="Times New Roman"/>
+          <w:b/>
+          <w:bCs/>
+          <w:sz w:val="27"/>
+          <w:szCs w:val="27"/>
+          <w:lang w:eastAsia="ru-RU"/>
+        </w:rPr>
+        <w:t>4. Back-end разработчик</w:t>
+      </w:r>
+    </w:p>
+    <w:p>
+      <w:pPr>
+        <w:pStyle w:val="a3"/>
+        <w:numPr>
+          <w:ilvl w:val="0"/>
+          <w:numId w:val="11"/>
+        </w:numPr>
+        <w:rPr>
+          <w:lang w:eastAsia="ru-RU"/>
+        </w:rPr>
+      </w:pPr>
+      <w:r>
+        <w:rPr>
+          <w:lang w:eastAsia="ru-RU"/>
+        </w:rPr>
+        <w:t>Разработка системы планирования и управления контентом (песни, реклама).</w:t>
+      </w:r>
+    </w:p>
+    <w:p>
+      <w:pPr>
+        <w:pStyle w:val="a3"/>
+        <w:numPr>
+          <w:ilvl w:val="0"/>
+          <w:numId w:val="11"/>
+        </w:numPr>
+        <w:rPr>
+          <w:lang w:eastAsia="ru-RU"/>
+        </w:rPr>
+      </w:pPr>
+      <w:r>
+        <w:rPr>
+          <w:lang w:eastAsia="ru-RU"/>
+        </w:rPr>
+        <w:t>Обработка запросов на</w:t>
+      </w:r>
+      <w:r>
+        <w:rPr>
+          <w:lang w:val="en-US" w:eastAsia="ru-RU"/>
+        </w:rPr>
+        <w:t>:</w:t>
+      </w:r>
+    </w:p>
+    <w:p>
+      <w:pPr>
+        <w:pStyle w:val="a3"/>
+        <w:numPr>
+          <w:ilvl w:val="0"/>
+          <w:numId w:val="11"/>
+        </w:numPr>
+        <w:rPr>
+          <w:lang w:eastAsia="ru-RU"/>
+        </w:rPr>
+      </w:pPr>
+      <w:r>
+        <w:rPr>
+          <w:lang w:eastAsia="ru-RU"/>
+        </w:rPr>
+        <w:t>поиск песен</w:t>
+      </w:r>
+    </w:p>
+    <w:p>
+      <w:pPr>
+        <w:pStyle w:val="a3"/>
+        <w:numPr>
+          <w:ilvl w:val="0"/>
+          <w:numId w:val="11"/>
+        </w:numPr>
+        <w:rPr>
+          <w:lang w:eastAsia="ru-RU"/>
+        </w:rPr>
+      </w:pPr>
+      <w:r>
+        <w:rPr>
+          <w:lang w:eastAsia="ru-RU"/>
+        </w:rPr>
+        <w:lastRenderedPageBreak/>
+        <w:t>исполнителей</w:t>
+      </w:r>
+    </w:p>
+    <w:p>
+      <w:pPr>
+        <w:pStyle w:val="a3"/>
+        <w:numPr>
+          <w:ilvl w:val="0"/>
+          <w:numId w:val="11"/>
+        </w:numPr>
+        <w:rPr>
+          <w:lang w:eastAsia="ru-RU"/>
+        </w:rPr>
+      </w:pPr>
+      <w:r>
+        <w:rPr>
+          <w:lang w:eastAsia="ru-RU"/>
+        </w:rPr>
+        <w:t>плейлистов</w:t>
+      </w:r>
+    </w:p>
+    <w:p>
+      <w:pPr>
+        <w:pStyle w:val="a3"/>
+        <w:numPr>
+          <w:ilvl w:val="0"/>
+          <w:numId w:val="11"/>
+        </w:numPr>
+        <w:rPr>
+          <w:lang w:eastAsia="ru-RU"/>
+        </w:rPr>
+      </w:pPr>
+      <w:r>
+        <w:rPr>
+          <w:lang w:eastAsia="ru-RU"/>
+        </w:rPr>
+        <w:t>управление</w:t>
+      </w:r>
+    </w:p>
+    <w:p>
+      <w:pPr>
+        <w:pStyle w:val="a3"/>
+        <w:numPr>
+          <w:ilvl w:val="0"/>
+          <w:numId w:val="11"/>
+        </w:numPr>
+        <w:rPr>
+          <w:lang w:eastAsia="ru-RU"/>
+        </w:rPr>
+      </w:pPr>
+      <w:r>
+        <w:rPr>
+          <w:lang w:eastAsia="ru-RU"/>
+        </w:rPr>
+        <w:t>рекламными</w:t>
+      </w:r>
+    </w:p>
+    <w:p>
+      <w:pPr>
+        <w:pStyle w:val="a3"/>
+        <w:numPr>
+          <w:ilvl w:val="0"/>
+          <w:numId w:val="11"/>
+        </w:numPr>
+        <w:rPr>
+          <w:lang w:eastAsia="ru-RU"/>
+        </w:rPr>
+      </w:pPr>
+      <w:r>
+        <w:rPr>
+          <w:lang w:eastAsia="ru-RU"/>
+        </w:rPr>
+        <w:t>блоками</w:t>
+      </w:r>
+    </w:p>
+    <w:p>
+      <w:pPr>
+        <w:pStyle w:val="a3"/>
+        <w:numPr>
+          <w:ilvl w:val="0"/>
+          <w:numId w:val="11"/>
+        </w:numPr>
+        <w:rPr>
+          <w:lang w:eastAsia="ru-RU"/>
+        </w:rPr>
+      </w:pPr>
+      <w:r>
+        <w:rPr>
+          <w:lang w:eastAsia="ru-RU"/>
+        </w:rPr>
+        <w:t>Интеграция различных аудиоформатов</w:t>
+      </w:r>
+      <w:r>
+        <w:rPr>
+          <w:lang w:val="en-US" w:eastAsia="ru-RU"/>
+        </w:rPr>
+        <w:t>:</w:t>
+      </w:r>
+    </w:p>
+    <w:p>
+      <w:pPr>
+        <w:pStyle w:val="a3"/>
+        <w:numPr>
+          <w:ilvl w:val="0"/>
+          <w:numId w:val="11"/>
+        </w:numPr>
+        <w:rPr>
+          <w:lang w:eastAsia="ru-RU"/>
+        </w:rPr>
+      </w:pPr>
+      <w:r>
+        <w:rPr>
+          <w:lang w:val="en-US" w:eastAsia="ru-RU"/>
+        </w:rPr>
+        <w:t>Mp3</w:t>
+      </w:r>
+    </w:p>
+    <w:p>
+      <w:pPr>
+        <w:pStyle w:val="a3"/>
+        <w:numPr>
+          <w:ilvl w:val="0"/>
+          <w:numId w:val="11"/>
+        </w:numPr>
+        <w:rPr>
+          <w:lang w:eastAsia="ru-RU"/>
+        </w:rPr>
+      </w:pPr>
+      <w:r>
+        <w:rPr>
+          <w:lang w:val="en-US" w:eastAsia="ru-RU"/>
+        </w:rPr>
+        <w:t>Wav</w:t>
+      </w:r>
+    </w:p>
+    <w:p>
+      <w:pPr>
+        <w:pStyle w:val="a3"/>
+        <w:numPr>
+          <w:ilvl w:val="0"/>
+          <w:numId w:val="11"/>
+        </w:numPr>
+        <w:rPr>
+          <w:lang w:eastAsia="ru-RU"/>
+        </w:rPr>
+      </w:pPr>
+      <w:r>
+        <w:rPr>
+          <w:lang w:val="en-US" w:eastAsia="ru-RU"/>
+        </w:rPr>
+        <w:t>Ogg</w:t>
+      </w:r>
+    </w:p>
+    <w:p>
+      <w:pPr>
+        <w:pStyle w:val="a3"/>
+        <w:numPr>
+          <w:ilvl w:val="0"/>
+          <w:numId w:val="11"/>
+        </w:numPr>
+        <w:rPr>
+          <w:lang w:eastAsia="ru-RU"/>
+        </w:rPr>
+      </w:pPr>
+      <w:r>
+        <w:rPr>
+          <w:lang w:eastAsia="ru-RU"/>
+        </w:rPr>
+        <w:t>А</w:t>
+      </w:r>
+      <w:r>
+        <w:rPr>
+          <w:lang w:eastAsia="ru-RU"/>
+        </w:rPr>
+        <w:t>втоматизация воспроизведения контента по расписанию.</w:t>
+      </w:r>
+    </w:p>
+    <w:p>
+      <w:pPr>
+        <w:pStyle w:val="a3"/>
+        <w:numPr>
+          <w:ilvl w:val="0"/>
+          <w:numId w:val="11"/>
+        </w:numPr>
+        <w:rPr>
+          <w:lang w:eastAsia="ru-RU"/>
+        </w:rPr>
+      </w:pPr>
+      <w:r>
+        <w:rPr>
+          <w:lang w:eastAsia="ru-RU"/>
+        </w:rPr>
+        <w:t>Реализация системы отчетов по рекламным кампаниям и статистики прослушивания.</w:t>
+      </w:r>
+    </w:p>
+    <w:p>
+      <w:pPr>
+        <w:spacing w:before="100" w:beforeAutospacing="1" w:after="100" w:afterAutospacing="1" w:line="240" w:lineRule="auto"/>
+        <w:outlineLvl w:val="2"/>
+        <w:rPr>
+          <w:rFonts w:eastAsia="Times New Roman" w:cs="Times New Roman"/>
+          <w:b/>
+          <w:bCs/>
+          <w:sz w:val="27"/>
+          <w:szCs w:val="27"/>
+          <w:lang w:eastAsia="ru-RU"/>
+        </w:rPr>
+      </w:pPr>
+      <w:r>
+        <w:rPr>
+          <w:rFonts w:eastAsia="Times New Roman" w:cs="Times New Roman"/>
+          <w:b/>
+          <w:bCs/>
+          <w:sz w:val="27"/>
+          <w:szCs w:val="27"/>
+          <w:lang w:eastAsia="ru-RU"/>
+        </w:rPr>
+        <w:t>5. Дизайнер UX/UI</w:t>
+      </w:r>
+    </w:p>
+    <w:p>
+      <w:pPr>
+        <w:pStyle w:val="a3"/>
+        <w:numPr>
+          <w:ilvl w:val="0"/>
+          <w:numId w:val="12"/>
+        </w:numPr>
+        <w:rPr>
+          <w:lang w:eastAsia="ru-RU"/>
+        </w:rPr>
+      </w:pPr>
+      <w:r>
+        <w:rPr>
+          <w:lang w:eastAsia="ru-RU"/>
+        </w:rPr>
+        <w:t>Разработка интерфейса в соответствии с требованиями к внешнему виду (с</w:t>
+      </w:r>
+      <w:r>
+        <w:rPr>
+          <w:lang w:eastAsia="ru-RU"/>
+        </w:rPr>
+        <w:t>ё</w:t>
+      </w:r>
+      <w:r>
+        <w:rPr>
+          <w:lang w:eastAsia="ru-RU"/>
+        </w:rPr>
+        <w:t>рчбар, плитки песен, боковое меню).</w:t>
+      </w:r>
+    </w:p>
+    <w:p>
+      <w:pPr>
+        <w:pStyle w:val="a3"/>
+        <w:numPr>
+          <w:ilvl w:val="0"/>
+          <w:numId w:val="12"/>
+        </w:numPr>
+        <w:spacing w:before="100" w:beforeAutospacing="1" w:after="100" w:afterAutospacing="1" w:line="240" w:lineRule="auto"/>
+        <w:outlineLvl w:val="2"/>
+        <w:rPr>
+          <w:rFonts w:eastAsia="Times New Roman" w:cs="Times New Roman"/>
+          <w:b/>
+          <w:bCs/>
+          <w:sz w:val="27"/>
+          <w:szCs w:val="27"/>
+          <w:lang w:eastAsia="ru-RU"/>
+        </w:rPr>
+      </w:pPr>
+      <w:r>
+        <w:rPr>
+          <w:lang w:eastAsia="ru-RU"/>
+        </w:rPr>
+        <w:t xml:space="preserve">Реализация </w:t>
+      </w:r>
+      <w:r>
+        <w:rPr>
+          <w:lang w:eastAsia="ru-RU"/>
+        </w:rPr>
+        <w:t>макетов</w:t>
+      </w:r>
+      <w:r>
+        <w:rPr>
+          <w:lang w:eastAsia="ru-RU"/>
+        </w:rPr>
+        <w:t>, включая адаптивность</w:t>
+      </w:r>
+      <w:r>
+        <w:rPr>
+          <w:lang w:eastAsia="ru-RU"/>
+        </w:rPr>
+        <w:t>:</w:t>
+      </w:r>
+    </w:p>
+    <w:p>
+      <w:pPr>
+        <w:pStyle w:val="a3"/>
+        <w:numPr>
+          <w:ilvl w:val="0"/>
+          <w:numId w:val="12"/>
+        </w:numPr>
+        <w:spacing w:before="100" w:beforeAutospacing="1" w:after="100" w:afterAutospacing="1" w:line="240" w:lineRule="auto"/>
+        <w:outlineLvl w:val="2"/>
+        <w:rPr>
+          <w:rFonts w:eastAsia="Times New Roman" w:cs="Times New Roman"/>
+          <w:b/>
+          <w:bCs/>
+          <w:sz w:val="27"/>
+          <w:szCs w:val="27"/>
+          <w:lang w:eastAsia="ru-RU"/>
+        </w:rPr>
+      </w:pPr>
+      <w:r>
+        <w:rPr>
+          <w:lang w:val="en-US" w:eastAsia="ru-RU"/>
+        </w:rPr>
+        <w:t>Samsung</w:t>
+      </w:r>
+      <w:r>
+        <w:rPr>
+          <w:lang w:eastAsia="ru-RU"/>
+        </w:rPr>
+        <w:t xml:space="preserve"> </w:t>
+      </w:r>
+      <w:r>
+        <w:rPr>
+          <w:lang w:val="en-US" w:eastAsia="ru-RU"/>
+        </w:rPr>
+        <w:t>S</w:t>
+      </w:r>
+      <w:r>
+        <w:rPr>
+          <w:lang w:eastAsia="ru-RU"/>
+        </w:rPr>
+        <w:t>24</w:t>
+      </w:r>
+    </w:p>
+    <w:p>
+      <w:pPr>
+        <w:pStyle w:val="a3"/>
+        <w:numPr>
+          <w:ilvl w:val="0"/>
+          <w:numId w:val="12"/>
+        </w:numPr>
+        <w:spacing w:before="100" w:beforeAutospacing="1" w:after="100" w:afterAutospacing="1" w:line="240" w:lineRule="auto"/>
+        <w:outlineLvl w:val="2"/>
+        <w:rPr>
+          <w:rFonts w:eastAsia="Times New Roman" w:cs="Times New Roman"/>
+          <w:b/>
+          <w:bCs/>
+          <w:sz w:val="27"/>
+          <w:szCs w:val="27"/>
+          <w:lang w:eastAsia="ru-RU"/>
+        </w:rPr>
+      </w:pPr>
+      <w:r>
+        <w:rPr>
+          <w:lang w:val="en-US" w:eastAsia="ru-RU"/>
+        </w:rPr>
+        <w:t>Iphone</w:t>
+      </w:r>
+      <w:r>
+        <w:rPr>
+          <w:lang w:eastAsia="ru-RU"/>
+        </w:rPr>
+        <w:t xml:space="preserve"> 1</w:t>
+      </w:r>
+      <w:r>
+        <w:rPr>
+          <w:lang w:eastAsia="ru-RU"/>
+        </w:rPr>
+        <w:t>1</w:t>
+      </w:r>
+    </w:p>
+    <w:p>
+      <w:pPr>
+        <w:pStyle w:val="a3"/>
+        <w:numPr>
+          <w:ilvl w:val="0"/>
+          <w:numId w:val="12"/>
+        </w:numPr>
+        <w:spacing w:before="100" w:beforeAutospacing="1" w:after="100" w:afterAutospacing="1" w:line="240" w:lineRule="auto"/>
+        <w:outlineLvl w:val="2"/>
+        <w:rPr>
+          <w:rFonts w:eastAsia="Times New Roman" w:cs="Times New Roman"/>
+          <w:b/>
+          <w:bCs/>
+          <w:sz w:val="27"/>
+          <w:szCs w:val="27"/>
+          <w:lang w:eastAsia="ru-RU"/>
+        </w:rPr>
+      </w:pPr>
+      <w:r>
+        <w:rPr>
+          <w:lang w:val="en-US" w:eastAsia="ru-RU"/>
+        </w:rPr>
+        <w:t>Ipad Air 5</w:t>
+      </w:r>
+    </w:p>
+    <w:p>
+      <w:pPr>
+        <w:pStyle w:val="a3"/>
+        <w:numPr>
+          <w:ilvl w:val="0"/>
+          <w:numId w:val="12"/>
+        </w:numPr>
+        <w:spacing w:before="100" w:beforeAutospacing="1" w:after="100" w:afterAutospacing="1" w:line="240" w:lineRule="auto"/>
+        <w:outlineLvl w:val="2"/>
+        <w:rPr>
+          <w:rFonts w:eastAsia="Times New Roman" w:cs="Times New Roman"/>
+          <w:b/>
+          <w:bCs/>
+          <w:sz w:val="27"/>
+          <w:szCs w:val="27"/>
+          <w:lang w:eastAsia="ru-RU"/>
+        </w:rPr>
+      </w:pPr>
+      <w:r>
+        <w:rPr>
+          <w:lang w:val="en-US" w:eastAsia="ru-RU"/>
+        </w:rPr>
+        <w:t>1366x768</w:t>
+      </w:r>
+    </w:p>
+    <w:p>
+      <w:pPr>
+        <w:pStyle w:val="a3"/>
+        <w:numPr>
+          <w:ilvl w:val="0"/>
+          <w:numId w:val="12"/>
+        </w:numPr>
+        <w:spacing w:before="100" w:beforeAutospacing="1" w:after="100" w:afterAutospacing="1" w:line="240" w:lineRule="auto"/>
+        <w:outlineLvl w:val="2"/>
+        <w:rPr>
+          <w:rFonts w:eastAsia="Times New Roman" w:cs="Times New Roman"/>
+          <w:b/>
+          <w:bCs/>
+          <w:sz w:val="27"/>
+          <w:szCs w:val="27"/>
+          <w:lang w:eastAsia="ru-RU"/>
+        </w:rPr>
+      </w:pPr>
+      <w:r>
+        <w:rPr>
+          <w:lang w:val="en-US" w:eastAsia="ru-RU"/>
+        </w:rPr>
+        <w:t>1920x1080</w:t>
+      </w:r>
+    </w:p>
+    <w:p>
+      <w:pPr>
+        <w:pStyle w:val="a3"/>
+        <w:numPr>
+          <w:ilvl w:val="0"/>
+          <w:numId w:val="12"/>
+        </w:numPr>
+        <w:rPr>
+          <w:lang w:eastAsia="ru-RU"/>
+        </w:rPr>
+      </w:pPr>
+      <w:r>
+        <w:rPr>
+          <w:lang w:eastAsia="ru-RU"/>
+        </w:rPr>
+        <w:t>Поддержка переключаемой темы (светлая/темная) с интуитивно понятным управлением.</w:t>
+      </w:r>
+    </w:p>
+    <w:p>
+      <w:pPr>
+        <w:pStyle w:val="a3"/>
+        <w:numPr>
+          <w:ilvl w:val="0"/>
+          <w:numId w:val="12"/>
+        </w:numPr>
+        <w:rPr>
+          <w:lang w:eastAsia="ru-RU"/>
+        </w:rPr>
+      </w:pPr>
+      <w:r>
+        <w:rPr>
+          <w:lang w:eastAsia="ru-RU"/>
+        </w:rPr>
+        <w:t>Разработка графического отображения очереди контента с различными цветами для песен и рекламы.</w:t>
+      </w:r>
+    </w:p>
+    <w:p>
+      <w:pPr>
+        <w:spacing w:before="100" w:beforeAutospacing="1" w:after="100" w:afterAutospacing="1" w:line="240" w:lineRule="auto"/>
+        <w:outlineLvl w:val="2"/>
+        <w:rPr>
+          <w:rFonts w:eastAsia="Times New Roman" w:cs="Times New Roman"/>
+          <w:b/>
+          <w:bCs/>
+          <w:sz w:val="27"/>
+          <w:szCs w:val="27"/>
+          <w:lang w:eastAsia="ru-RU"/>
+        </w:rPr>
+      </w:pPr>
+      <w:r>
+        <w:rPr>
+          <w:rFonts w:eastAsia="Times New Roman" w:cs="Times New Roman"/>
+          <w:b/>
+          <w:bCs/>
+          <w:sz w:val="27"/>
+          <w:szCs w:val="27"/>
+          <w:lang w:eastAsia="ru-RU"/>
+        </w:rPr>
+        <w:t>6. Тестировщик ручной</w:t>
+      </w:r>
+    </w:p>
+    <w:p>
+      <w:pPr>
+        <w:pStyle w:val="a3"/>
+        <w:numPr>
+          <w:ilvl w:val="0"/>
+          <w:numId w:val="13"/>
+        </w:numPr>
+        <w:rPr>
+          <w:lang w:eastAsia="ru-RU"/>
+        </w:rPr>
+      </w:pPr>
+      <w:r>
+        <w:rPr>
+          <w:lang w:eastAsia="ru-RU"/>
+        </w:rPr>
+        <w:t>Тестирование адаптивности интерфейса на различных устройствах</w:t>
+      </w:r>
+      <w:r>
+        <w:rPr>
+          <w:lang w:eastAsia="ru-RU"/>
+        </w:rPr>
+        <w:t>:</w:t>
+      </w:r>
+    </w:p>
+    <w:p>
+      <w:pPr>
+        <w:pStyle w:val="a3"/>
+        <w:numPr>
+          <w:ilvl w:val="0"/>
+          <w:numId w:val="13"/>
+        </w:numPr>
+        <w:spacing w:before="100" w:beforeAutospacing="1" w:after="100" w:afterAutospacing="1" w:line="240" w:lineRule="auto"/>
+        <w:outlineLvl w:val="2"/>
+        <w:rPr>
+          <w:rFonts w:eastAsia="Times New Roman" w:cs="Times New Roman"/>
+          <w:b/>
+          <w:bCs/>
+          <w:sz w:val="27"/>
+          <w:szCs w:val="27"/>
+          <w:lang w:eastAsia="ru-RU"/>
+        </w:rPr>
+      </w:pPr>
+      <w:r>
+        <w:rPr>
+          <w:lang w:val="en-US" w:eastAsia="ru-RU"/>
+        </w:rPr>
+        <w:t>Samsung</w:t>
+      </w:r>
+      <w:r>
+        <w:rPr>
+          <w:lang w:eastAsia="ru-RU"/>
+        </w:rPr>
+        <w:t xml:space="preserve"> </w:t>
+      </w:r>
+      <w:r>
+        <w:rPr>
+          <w:lang w:val="en-US" w:eastAsia="ru-RU"/>
+        </w:rPr>
+        <w:t>S</w:t>
+      </w:r>
+      <w:r>
+        <w:rPr>
+          <w:lang w:eastAsia="ru-RU"/>
+        </w:rPr>
+        <w:t>24</w:t>
+      </w:r>
+    </w:p>
+    <w:p>
+      <w:pPr>
+        <w:pStyle w:val="a3"/>
+        <w:numPr>
+          <w:ilvl w:val="0"/>
+          <w:numId w:val="13"/>
+        </w:numPr>
+        <w:spacing w:before="100" w:beforeAutospacing="1" w:after="100" w:afterAutospacing="1" w:line="240" w:lineRule="auto"/>
+        <w:outlineLvl w:val="2"/>
+        <w:rPr>
+          <w:rFonts w:eastAsia="Times New Roman" w:cs="Times New Roman"/>
+          <w:b/>
+          <w:bCs/>
+          <w:sz w:val="27"/>
+          <w:szCs w:val="27"/>
+          <w:lang w:eastAsia="ru-RU"/>
+        </w:rPr>
+      </w:pPr>
+      <w:r>
+        <w:rPr>
+          <w:lang w:val="en-US" w:eastAsia="ru-RU"/>
+        </w:rPr>
+        <w:t>Iphone</w:t>
+      </w:r>
+      <w:r>
+        <w:rPr>
+          <w:lang w:eastAsia="ru-RU"/>
+        </w:rPr>
+        <w:t xml:space="preserve"> 1</w:t>
+      </w:r>
+      <w:r>
+        <w:rPr>
+          <w:lang w:eastAsia="ru-RU"/>
+        </w:rPr>
+        <w:t>1</w:t>
+      </w:r>
+    </w:p>
+    <w:p>
+      <w:pPr>
+        <w:pStyle w:val="a3"/>
+        <w:numPr>
+          <w:ilvl w:val="0"/>
+          <w:numId w:val="13"/>
+        </w:numPr>
+        <w:spacing w:before="100" w:beforeAutospacing="1" w:after="100" w:afterAutospacing="1" w:line="240" w:lineRule="auto"/>
+        <w:outlineLvl w:val="2"/>
+        <w:rPr>
+          <w:rFonts w:eastAsia="Times New Roman" w:cs="Times New Roman"/>
+          <w:b/>
+          <w:bCs/>
+          <w:sz w:val="27"/>
+          <w:szCs w:val="27"/>
+          <w:lang w:eastAsia="ru-RU"/>
+        </w:rPr>
+      </w:pPr>
+      <w:r>
+        <w:rPr>
+          <w:lang w:val="en-US" w:eastAsia="ru-RU"/>
+        </w:rPr>
+        <w:t>Ipad Air 5</w:t>
+      </w:r>
+    </w:p>
+    <w:p>
+      <w:pPr>
+        <w:pStyle w:val="a3"/>
+        <w:numPr>
+          <w:ilvl w:val="0"/>
+          <w:numId w:val="13"/>
+        </w:numPr>
+        <w:rPr>
+          <w:lang w:eastAsia="ru-RU"/>
+        </w:rPr>
+      </w:pPr>
+      <w:r>
+        <w:rPr>
+          <w:lang w:eastAsia="ru-RU"/>
+        </w:rPr>
+        <w:t>Р</w:t>
+      </w:r>
+      <w:r>
+        <w:rPr>
+          <w:lang w:eastAsia="ru-RU"/>
+        </w:rPr>
+        <w:t>азрешениях</w:t>
+      </w:r>
+      <w:r>
+        <w:rPr>
+          <w:lang w:val="en-US" w:eastAsia="ru-RU"/>
+        </w:rPr>
+        <w:t>:</w:t>
+      </w:r>
+    </w:p>
+    <w:p>
+      <w:pPr>
+        <w:pStyle w:val="a3"/>
+        <w:numPr>
+          <w:ilvl w:val="0"/>
+          <w:numId w:val="13"/>
+        </w:numPr>
+        <w:spacing w:before="100" w:beforeAutospacing="1" w:after="100" w:afterAutospacing="1" w:line="240" w:lineRule="auto"/>
+        <w:outlineLvl w:val="2"/>
+        <w:rPr>
+          <w:rFonts w:eastAsia="Times New Roman" w:cs="Times New Roman"/>
+          <w:b/>
+          <w:bCs/>
+          <w:sz w:val="27"/>
+          <w:szCs w:val="27"/>
+          <w:lang w:eastAsia="ru-RU"/>
+        </w:rPr>
+      </w:pPr>
+      <w:r>
+        <w:rPr>
+          <w:lang w:val="en-US" w:eastAsia="ru-RU"/>
+        </w:rPr>
+        <w:t>1366x768</w:t>
+      </w:r>
+    </w:p>
+    <w:p>
+      <w:pPr>
+        <w:pStyle w:val="a3"/>
+        <w:numPr>
+          <w:ilvl w:val="0"/>
+          <w:numId w:val="13"/>
+        </w:numPr>
+        <w:spacing w:before="100" w:beforeAutospacing="1" w:after="100" w:afterAutospacing="1" w:line="240" w:lineRule="auto"/>
+        <w:outlineLvl w:val="2"/>
+        <w:rPr>
+          <w:rFonts w:eastAsia="Times New Roman" w:cs="Times New Roman"/>
+          <w:b/>
+          <w:bCs/>
+          <w:sz w:val="27"/>
+          <w:szCs w:val="27"/>
+          <w:lang w:eastAsia="ru-RU"/>
+        </w:rPr>
+      </w:pPr>
+      <w:r>
+        <w:rPr>
+          <w:lang w:val="en-US" w:eastAsia="ru-RU"/>
+        </w:rPr>
+        <w:t>1920x1080</w:t>
+      </w:r>
+    </w:p>
+    <w:p>
+      <w:pPr>
+        <w:pStyle w:val="a3"/>
+        <w:numPr>
+          <w:ilvl w:val="0"/>
+          <w:numId w:val="13"/>
+        </w:numPr>
+        <w:rPr>
+          <w:lang w:eastAsia="ru-RU"/>
+        </w:rPr>
+      </w:pPr>
+      <w:r>
+        <w:rPr>
+          <w:lang w:eastAsia="ru-RU"/>
+        </w:rPr>
+        <w:t>Тестирование функциональности</w:t>
+      </w:r>
+      <w:r>
+        <w:rPr>
+          <w:lang w:val="en-US" w:eastAsia="ru-RU"/>
+        </w:rPr>
+        <w:t>:</w:t>
+      </w:r>
+    </w:p>
+    <w:p>
+      <w:pPr>
+        <w:pStyle w:val="a3"/>
+        <w:numPr>
+          <w:ilvl w:val="0"/>
+          <w:numId w:val="13"/>
+        </w:numPr>
+        <w:rPr>
+          <w:lang w:eastAsia="ru-RU"/>
+        </w:rPr>
+      </w:pPr>
+      <w:r>
+        <w:rPr>
+          <w:lang w:eastAsia="ru-RU"/>
+        </w:rPr>
+        <w:t>перемещения песен</w:t>
+      </w:r>
+    </w:p>
+    <w:p>
+      <w:pPr>
+        <w:pStyle w:val="a3"/>
+        <w:numPr>
+          <w:ilvl w:val="0"/>
+          <w:numId w:val="13"/>
+        </w:numPr>
+        <w:rPr>
+          <w:lang w:eastAsia="ru-RU"/>
+        </w:rPr>
+      </w:pPr>
+      <w:r>
+        <w:rPr>
+          <w:lang w:eastAsia="ru-RU"/>
+        </w:rPr>
+        <w:t>выбора тем</w:t>
+      </w:r>
+    </w:p>
+    <w:p>
+      <w:pPr>
+        <w:pStyle w:val="a3"/>
+        <w:numPr>
+          <w:ilvl w:val="0"/>
+          <w:numId w:val="13"/>
+        </w:numPr>
+        <w:rPr>
+          <w:lang w:eastAsia="ru-RU"/>
+        </w:rPr>
+      </w:pPr>
+      <w:r>
+        <w:rPr>
+          <w:lang w:eastAsia="ru-RU"/>
+        </w:rPr>
+        <w:t>работы бокового меню.</w:t>
+      </w:r>
+    </w:p>
+    <w:p>
+      <w:pPr>
+        <w:pStyle w:val="a3"/>
+        <w:numPr>
+          <w:ilvl w:val="0"/>
+          <w:numId w:val="13"/>
+        </w:numPr>
+        <w:rPr>
+          <w:lang w:eastAsia="ru-RU"/>
+        </w:rPr>
+      </w:pPr>
+      <w:r>
+        <w:rPr>
+          <w:lang w:eastAsia="ru-RU"/>
+        </w:rPr>
+        <w:t>Тестирование работы</w:t>
+      </w:r>
+      <w:r>
+        <w:rPr>
+          <w:lang w:eastAsia="ru-RU"/>
+        </w:rPr>
+        <w:t>:</w:t>
+      </w:r>
+    </w:p>
+    <w:p>
+      <w:pPr>
+        <w:pStyle w:val="a3"/>
+        <w:numPr>
+          <w:ilvl w:val="0"/>
+          <w:numId w:val="13"/>
+        </w:numPr>
+        <w:rPr>
+          <w:lang w:eastAsia="ru-RU"/>
+        </w:rPr>
+      </w:pPr>
+      <w:r>
+        <w:rPr>
+          <w:lang w:eastAsia="ru-RU"/>
+        </w:rPr>
+        <w:t>автоматического воспроизведения контента</w:t>
+      </w:r>
+    </w:p>
+    <w:p>
+      <w:pPr>
+        <w:pStyle w:val="a3"/>
+        <w:numPr>
+          <w:ilvl w:val="0"/>
+          <w:numId w:val="13"/>
+        </w:numPr>
+        <w:rPr>
+          <w:lang w:eastAsia="ru-RU"/>
+        </w:rPr>
+      </w:pPr>
+      <w:r>
+        <w:rPr>
+          <w:lang w:eastAsia="ru-RU"/>
+        </w:rPr>
+        <w:t>смены/удаления треков.</w:t>
+      </w:r>
+    </w:p>
+    <w:p>
+      <w:pPr>
+        <w:pStyle w:val="a3"/>
+        <w:numPr>
+          <w:ilvl w:val="0"/>
+          <w:numId w:val="13"/>
+        </w:numPr>
+        <w:rPr>
+          <w:lang w:eastAsia="ru-RU"/>
+        </w:rPr>
+      </w:pPr>
+      <w:r>
+        <w:rPr>
+          <w:lang w:eastAsia="ru-RU"/>
+        </w:rPr>
+        <w:t>Т</w:t>
+      </w:r>
+      <w:r>
+        <w:rPr>
+          <w:lang w:eastAsia="ru-RU"/>
+        </w:rPr>
+        <w:t>естирование корректности отображения и управления рекламой.</w:t>
+      </w:r>
+    </w:p>
+    <w:p>
+      <w:pPr>
+        <w:pStyle w:val="a3"/>
+        <w:numPr>
+          <w:ilvl w:val="0"/>
+          <w:numId w:val="13"/>
+        </w:numPr>
+        <w:rPr>
+          <w:lang w:eastAsia="ru-RU"/>
+        </w:rPr>
+      </w:pPr>
+      <w:r>
+        <w:rPr>
+          <w:lang w:eastAsia="ru-RU"/>
+        </w:rPr>
+        <w:t>Тестирование отчетов о прослушивании и рекламных кампаниях.</w:t>
+      </w:r>
+    </w:p>
+    <w:p>
+      <w:pPr>
+        <w:spacing w:before="100" w:beforeAutospacing="1" w:after="100" w:afterAutospacing="1" w:line="240" w:lineRule="auto"/>
+        <w:outlineLvl w:val="2"/>
+        <w:rPr>
+          <w:rFonts w:eastAsia="Times New Roman" w:cs="Times New Roman"/>
+          <w:b/>
+          <w:bCs/>
+          <w:sz w:val="27"/>
+          <w:szCs w:val="27"/>
+          <w:lang w:eastAsia="ru-RU"/>
+        </w:rPr>
+      </w:pPr>
+      <w:r>
+        <w:rPr>
+          <w:rFonts w:eastAsia="Times New Roman" w:cs="Times New Roman"/>
+          <w:b/>
+          <w:bCs/>
+          <w:sz w:val="27"/>
+          <w:szCs w:val="27"/>
+          <w:lang w:eastAsia="ru-RU"/>
+        </w:rPr>
+        <w:lastRenderedPageBreak/>
         <w:t>7. Аналитик</w:t>
       </w:r>
     </w:p>
@@ -805,7 +1805,13 @@
         <w:rPr>
           <w:lang w:eastAsia="ru-RU"/>
         </w:rPr>
-        <w:t>Определение метрик для аналитики прослушивания эфира и эффективности рекламных кампаний.</w:t>
+        <w:t>Определение метрик</w:t>
+      </w:r>
+      <w:r>
+        <w:rPr>
+          <w:lang w:eastAsia="ru-RU"/>
+        </w:rPr>
+        <w:t>:</w:t>
       </w:r>
     </w:p>
     <w:p>
@@ -823,7 +1829,103 @@
         <w:rPr>
           <w:lang w:eastAsia="ru-RU"/>
         </w:rPr>
-        <w:t>Настройка системы мониторинга эфирного времени, сбор статистики по текущему и запланированному контенту.</w:t>
+        <w:t>для аналитики прослушивания эфира</w:t>
+      </w:r>
+    </w:p>
+    <w:p>
+      <w:pPr>
+        <w:pStyle w:val="a3"/>
+        <w:numPr>
+          <w:ilvl w:val="0"/>
+          <w:numId w:val="14"/>
+        </w:numPr>
+        <w:rPr>
+          <w:lang w:eastAsia="ru-RU"/>
+        </w:rPr>
+      </w:pPr>
+      <w:r>
+        <w:rPr>
+          <w:lang w:eastAsia="ru-RU"/>
+        </w:rPr>
+        <w:t>эффективности рекламных кампаний</w:t>
+      </w:r>
+    </w:p>
+    <w:p>
+      <w:pPr>
+        <w:pStyle w:val="a3"/>
+        <w:numPr>
+          <w:ilvl w:val="0"/>
+          <w:numId w:val="14"/>
+        </w:numPr>
+        <w:rPr>
+          <w:lang w:eastAsia="ru-RU"/>
+        </w:rPr>
+      </w:pPr>
+      <w:r>
+        <w:rPr>
+          <w:lang w:eastAsia="ru-RU"/>
+        </w:rPr>
+        <w:t>Настройка системы мониторинга</w:t>
+      </w:r>
+      <w:r>
+        <w:rPr>
+          <w:lang w:eastAsia="ru-RU"/>
+        </w:rPr>
+        <w:t xml:space="preserve"> </w:t>
+      </w:r>
+      <w:r>
+        <w:rPr>
+          <w:lang w:eastAsia="ru-RU"/>
+        </w:rPr>
+        <w:t>эфирно</w:t>
+      </w:r>
+      <w:r>
+        <w:rPr>
+          <w:lang w:eastAsia="ru-RU"/>
+        </w:rPr>
+        <w:t>го</w:t>
+      </w:r>
+      <w:r>
+        <w:rPr>
+          <w:lang w:eastAsia="ru-RU"/>
+        </w:rPr>
+        <w:t xml:space="preserve"> </w:t>
+      </w:r>
+      <w:r>
+        <w:rPr>
+          <w:lang w:eastAsia="ru-RU"/>
+        </w:rPr>
+        <w:t>времени</w:t>
+      </w:r>
+    </w:p>
+    <w:p>
+      <w:pPr>
+        <w:pStyle w:val="a3"/>
+        <w:numPr>
+          <w:ilvl w:val="0"/>
+          <w:numId w:val="14"/>
+        </w:numPr>
+        <w:rPr>
+          <w:lang w:eastAsia="ru-RU"/>
+        </w:rPr>
+      </w:pPr>
+      <w:r>
+        <w:rPr>
+          <w:lang w:eastAsia="ru-RU"/>
+        </w:rPr>
+        <w:t>сбор статистики по текущему</w:t>
+      </w:r>
+      <w:r>
+        <w:rPr>
+          <w:lang w:eastAsia="ru-RU"/>
+        </w:rPr>
+        <w:t xml:space="preserve"> </w:t>
+      </w:r>
+      <w:r>
+        <w:rPr>
+          <w:lang w:eastAsia="ru-RU"/>
+        </w:rPr>
+        <w:t>запланированному контенту</w:t>
       </w:r>
     </w:p>
     <w:sectPr>

--- a/Lab 2/Tasks.docx
+++ b/Lab 2/Tasks.docx
@@ -187,19 +187,7 @@
         <w:rPr>
           <w:lang w:eastAsia="ru-RU"/>
         </w:rPr>
-        <w:t>Определение требований</w:t>
-      </w:r>
-      <w:r>
-        <w:rPr>
-          <w:lang w:eastAsia="ru-RU"/>
-        </w:rPr>
-        <w:t xml:space="preserve"> </w:t>
-      </w:r>
-      <w:r>
-        <w:rPr>
-          <w:lang w:eastAsia="ru-RU"/>
-        </w:rPr>
-        <w:t>связанных с функциональностью управления контентом и рекламой.</w:t>
+        <w:t>Определение требований связанных с функциональностью управления контентом и рекламой.</w:t>
       </w:r>
     </w:p>
     <w:p>
@@ -1063,6 +1051,42 @@
     </w:p>
     <w:p>
       <w:pPr>
+        <w:pStyle w:val="a3"/>
+        <w:numPr>
+          <w:ilvl w:val="0"/>
+          <w:numId w:val="11"/>
+        </w:numPr>
+        <w:rPr>
+          <w:lang w:eastAsia="ru-RU"/>
+        </w:rPr>
+      </w:pPr>
+      <w:r>
+        <w:rPr>
+          <w:lang w:eastAsia="ru-RU"/>
+        </w:rPr>
+        <w:t>Реализация хранения информации.</w:t>
+      </w:r>
+    </w:p>
+    <w:p>
+      <w:pPr>
+        <w:pStyle w:val="a3"/>
+        <w:numPr>
+          <w:ilvl w:val="0"/>
+          <w:numId w:val="11"/>
+        </w:numPr>
+        <w:rPr>
+          <w:lang w:eastAsia="ru-RU"/>
+        </w:rPr>
+      </w:pPr>
+      <w:r>
+        <w:rPr>
+          <w:lang w:eastAsia="ru-RU"/>
+        </w:rPr>
+        <w:t>Реализация подбора рекомендаций с помощью нейросетей.</w:t>
+      </w:r>
+    </w:p>
+    <w:p>
+      <w:pPr>
         <w:spacing w:before="100" w:beforeAutospacing="1" w:after="100" w:afterAutospacing="1" w:line="240" w:lineRule="auto"/>
         <w:outlineLvl w:val="2"/>
         <w:rPr>
@@ -1138,19 +1162,7 @@
         <w:rPr>
           <w:lang w:eastAsia="ru-RU"/>
         </w:rPr>
-        <w:t xml:space="preserve">Реализация </w:t>
-      </w:r>
-      <w:r>
-        <w:rPr>
-          <w:lang w:eastAsia="ru-RU"/>
-        </w:rPr>
-        <w:t>макетов</w:t>
-      </w:r>
-      <w:r>
-        <w:rPr>
-          <w:lang w:eastAsia="ru-RU"/>
-        </w:rPr>
-        <w:t>, включая адаптивность</w:t>
+        <w:t>Реализация макетов, включая адаптивность</w:t>
       </w:r>
       <w:r>
         <w:rPr>
@@ -1737,6 +1749,7 @@
         <w:rPr>
           <w:lang w:eastAsia="ru-RU"/>
         </w:rPr>
+        <w:lastRenderedPageBreak/>
         <w:t>Т</w:t>
       </w:r>
       <w:r>
@@ -1786,7 +1799,6 @@
           <w:szCs w:val="27"/>
           <w:lang w:eastAsia="ru-RU"/>
         </w:rPr>
-        <w:lastRenderedPageBreak/>
         <w:t>7. Аналитик</w:t>
       </w:r>
     </w:p>
@@ -1871,31 +1883,7 @@
         <w:rPr>
           <w:lang w:eastAsia="ru-RU"/>
         </w:rPr>
-        <w:t xml:space="preserve"> </w:t>
-      </w:r>
-      <w:r>
-        <w:rPr>
-          <w:lang w:eastAsia="ru-RU"/>
-        </w:rPr>
-        <w:t>эфирно</w:t>
-      </w:r>
-      <w:r>
-        <w:rPr>
-          <w:lang w:eastAsia="ru-RU"/>
-        </w:rPr>
-        <w:t>го</w:t>
-      </w:r>
-      <w:r>
-        <w:rPr>
-          <w:lang w:eastAsia="ru-RU"/>
-        </w:rPr>
-        <w:t xml:space="preserve"> </w:t>
-      </w:r>
-      <w:r>
-        <w:rPr>
-          <w:lang w:eastAsia="ru-RU"/>
-        </w:rPr>
-        <w:t>времени</w:t>
+        <w:t xml:space="preserve"> эфирного времени</w:t>
       </w:r>
     </w:p>
     <w:p>
